--- a/files/ProblemSet0346.docx
+++ b/files/ProblemSet0346.docx
@@ -6,9 +6,9 @@
       <w:pPr>
         <w:pStyle w:val="Heading2"/>
       </w:pPr>
-      <w:bookmarkStart w:id="20" w:name="problem-set-347"/>
+      <w:bookmarkStart w:id="20" w:name="problem-set-346"/>
       <w:r>
-        <w:t xml:space="preserve">Problem Set 347</w:t>
+        <w:t xml:space="preserve">Problem Set 346</w:t>
       </w:r>
       <w:bookmarkEnd w:id="20"/>
     </w:p>
@@ -28,121 +28,121 @@
       </w:pPr>
       <m:oMath>
         <m:r>
-          <m:t>764</m:t>
-        </m:r>
-        <m:r>
-          <m:t>,</m:t>
-        </m:r>
-        <m:r>
-          <m:t>143</m:t>
-        </m:r>
-        <m:r>
-          <m:t>+</m:t>
-        </m:r>
-        <m:r>
-          <m:t>361</m:t>
-        </m:r>
-        <m:r>
-          <m:t>,</m:t>
-        </m:r>
-        <m:r>
-          <m:t>323</m:t>
-        </m:r>
-        <m:r>
-          <m:t>+</m:t>
-        </m:r>
-        <m:r>
-          <m:t>544</m:t>
-        </m:r>
-        <m:r>
-          <m:t>,</m:t>
-        </m:r>
-        <m:r>
-          <m:t>957</m:t>
-        </m:r>
-        <m:r>
-          <m:t>+</m:t>
-        </m:r>
-        <m:r>
-          <m:t>103</m:t>
-        </m:r>
-        <m:r>
-          <m:t>,</m:t>
-        </m:r>
-        <m:r>
-          <m:t>384</m:t>
-        </m:r>
-        <m:r>
-          <m:t>+</m:t>
-        </m:r>
-        <m:r>
-          <m:t>576</m:t>
-        </m:r>
-        <m:r>
-          <m:t>,</m:t>
-        </m:r>
-        <m:r>
-          <m:t>587</m:t>
-        </m:r>
-        <m:r>
-          <m:t>+</m:t>
-        </m:r>
-        <m:r>
-          <m:t>994</m:t>
-        </m:r>
-        <m:r>
-          <m:t>,</m:t>
-        </m:r>
-        <m:r>
-          <m:t>213</m:t>
-        </m:r>
-        <m:r>
-          <m:t>+</m:t>
-        </m:r>
-        <m:r>
-          <m:t>840</m:t>
-        </m:r>
-        <m:r>
-          <m:t>,</m:t>
-        </m:r>
-        <m:r>
-          <m:t>831</m:t>
-        </m:r>
-        <m:r>
-          <m:t>+</m:t>
-        </m:r>
-        <m:r>
-          <m:t>718</m:t>
-        </m:r>
-        <m:r>
-          <m:t>,</m:t>
-        </m:r>
-        <m:r>
-          <m:t>742</m:t>
-        </m:r>
-        <m:r>
-          <m:t>+</m:t>
-        </m:r>
-        <m:r>
-          <m:t>793</m:t>
-        </m:r>
-        <m:r>
-          <m:t>,</m:t>
-        </m:r>
-        <m:r>
-          <m:t>311</m:t>
-        </m:r>
-        <m:r>
-          <m:t>+</m:t>
-        </m:r>
-        <m:r>
-          <m:t>410</m:t>
-        </m:r>
-        <m:r>
-          <m:t>,</m:t>
-        </m:r>
-        <m:r>
-          <m:t>847</m:t>
+          <m:t>967</m:t>
+        </m:r>
+        <m:r>
+          <m:t>,</m:t>
+        </m:r>
+        <m:r>
+          <m:t>498</m:t>
+        </m:r>
+        <m:r>
+          <m:t>+</m:t>
+        </m:r>
+        <m:r>
+          <m:t>769</m:t>
+        </m:r>
+        <m:r>
+          <m:t>,</m:t>
+        </m:r>
+        <m:r>
+          <m:t>801</m:t>
+        </m:r>
+        <m:r>
+          <m:t>+</m:t>
+        </m:r>
+        <m:r>
+          <m:t>821</m:t>
+        </m:r>
+        <m:r>
+          <m:t>,</m:t>
+        </m:r>
+        <m:r>
+          <m:t>724</m:t>
+        </m:r>
+        <m:r>
+          <m:t>+</m:t>
+        </m:r>
+        <m:r>
+          <m:t>660</m:t>
+        </m:r>
+        <m:r>
+          <m:t>,</m:t>
+        </m:r>
+        <m:r>
+          <m:t>852</m:t>
+        </m:r>
+        <m:r>
+          <m:t>+</m:t>
+        </m:r>
+        <m:r>
+          <m:t>758</m:t>
+        </m:r>
+        <m:r>
+          <m:t>,</m:t>
+        </m:r>
+        <m:r>
+          <m:t>492</m:t>
+        </m:r>
+        <m:r>
+          <m:t>+</m:t>
+        </m:r>
+        <m:r>
+          <m:t>301</m:t>
+        </m:r>
+        <m:r>
+          <m:t>,</m:t>
+        </m:r>
+        <m:r>
+          <m:t>035</m:t>
+        </m:r>
+        <m:r>
+          <m:t>+</m:t>
+        </m:r>
+        <m:r>
+          <m:t>324</m:t>
+        </m:r>
+        <m:r>
+          <m:t>,</m:t>
+        </m:r>
+        <m:r>
+          <m:t>888</m:t>
+        </m:r>
+        <m:r>
+          <m:t>+</m:t>
+        </m:r>
+        <m:r>
+          <m:t>238</m:t>
+        </m:r>
+        <m:r>
+          <m:t>,</m:t>
+        </m:r>
+        <m:r>
+          <m:t>389</m:t>
+        </m:r>
+        <m:r>
+          <m:t>+</m:t>
+        </m:r>
+        <m:r>
+          <m:t>671</m:t>
+        </m:r>
+        <m:r>
+          <m:t>,</m:t>
+        </m:r>
+        <m:r>
+          <m:t>649</m:t>
+        </m:r>
+        <m:r>
+          <m:t>+</m:t>
+        </m:r>
+        <m:r>
+          <m:t>332</m:t>
+        </m:r>
+        <m:r>
+          <m:t>,</m:t>
+        </m:r>
+        <m:r>
+          <m:t>318</m:t>
         </m:r>
       </m:oMath>
     </w:p>
@@ -152,19 +152,19 @@
       </w:pPr>
       <m:oMath>
         <m:r>
-          <m:t>282</m:t>
-        </m:r>
-        <m:r>
-          <m:t>,</m:t>
-        </m:r>
-        <m:r>
-          <m:t>569</m:t>
-        </m:r>
-        <m:r>
-          <m:t>+</m:t>
-        </m:r>
-        <m:r>
-          <m:t>634</m:t>
+          <m:t>969</m:t>
+        </m:r>
+        <m:r>
+          <m:t>,</m:t>
+        </m:r>
+        <m:r>
+          <m:t>193</m:t>
+        </m:r>
+        <m:r>
+          <m:t>+</m:t>
+        </m:r>
+        <m:r>
+          <m:t>420</m:t>
         </m:r>
         <m:r>
           <m:t>,</m:t>
@@ -176,97 +176,97 @@
           <m:t>+</m:t>
         </m:r>
         <m:r>
-          <m:t>592</m:t>
-        </m:r>
-        <m:r>
-          <m:t>,</m:t>
-        </m:r>
-        <m:r>
-          <m:t>425</m:t>
-        </m:r>
-        <m:r>
-          <m:t>+</m:t>
+          <m:t>324</m:t>
+        </m:r>
+        <m:r>
+          <m:t>,</m:t>
+        </m:r>
+        <m:r>
+          <m:t>817</m:t>
+        </m:r>
+        <m:r>
+          <m:t>+</m:t>
+        </m:r>
+        <m:r>
+          <m:t>458</m:t>
+        </m:r>
+        <m:r>
+          <m:t>,</m:t>
+        </m:r>
+        <m:r>
+          <m:t>664</m:t>
+        </m:r>
+        <m:r>
+          <m:t>+</m:t>
+        </m:r>
+        <m:r>
+          <m:t>382</m:t>
+        </m:r>
+        <m:r>
+          <m:t>,</m:t>
+        </m:r>
+        <m:r>
+          <m:t>416</m:t>
+        </m:r>
+        <m:r>
+          <m:t>+</m:t>
+        </m:r>
+        <m:r>
+          <m:t>234</m:t>
+        </m:r>
+        <m:r>
+          <m:t>,</m:t>
+        </m:r>
+        <m:r>
+          <m:t>602</m:t>
+        </m:r>
+        <m:r>
+          <m:t>+</m:t>
+        </m:r>
+        <m:r>
+          <m:t>779</m:t>
+        </m:r>
+        <m:r>
+          <m:t>,</m:t>
+        </m:r>
+        <m:r>
+          <m:t>638</m:t>
+        </m:r>
+        <m:r>
+          <m:t>+</m:t>
+        </m:r>
+        <m:r>
+          <m:t>354</m:t>
+        </m:r>
+        <m:r>
+          <m:t>,</m:t>
+        </m:r>
+        <m:r>
+          <m:t>816</m:t>
+        </m:r>
+        <m:r>
+          <m:t>+</m:t>
+        </m:r>
+        <m:r>
+          <m:t>152</m:t>
+        </m:r>
+        <m:r>
+          <m:t>,</m:t>
+        </m:r>
+        <m:r>
+          <m:t>178</m:t>
+        </m:r>
+        <m:r>
+          <m:t>+</m:t>
+        </m:r>
+        <m:r>
+          <m:t>372</m:t>
+        </m:r>
+        <m:r>
+          <m:t>,</m:t>
         </m:r>
         <m:r>
           <m:t>854</m:t>
-        </m:r>
-        <m:r>
-          <m:t>,</m:t>
-        </m:r>
-        <m:r>
-          <m:t>296</m:t>
-        </m:r>
-        <m:r>
-          <m:t>+</m:t>
-        </m:r>
-        <m:r>
-          <m:t>408</m:t>
-        </m:r>
-        <m:r>
-          <m:t>,</m:t>
-        </m:r>
-        <m:r>
-          <m:t>073</m:t>
-        </m:r>
-        <m:r>
-          <m:t>+</m:t>
-        </m:r>
-        <m:r>
-          <m:t>662</m:t>
-        </m:r>
-        <m:r>
-          <m:t>,</m:t>
-        </m:r>
-        <m:r>
-          <m:t>919</m:t>
-        </m:r>
-        <m:r>
-          <m:t>+</m:t>
-        </m:r>
-        <m:r>
-          <m:t>383</m:t>
-        </m:r>
-        <m:r>
-          <m:t>,</m:t>
-        </m:r>
-        <m:r>
-          <m:t>267</m:t>
-        </m:r>
-        <m:r>
-          <m:t>+</m:t>
-        </m:r>
-        <m:r>
-          <m:t>395</m:t>
-        </m:r>
-        <m:r>
-          <m:t>,</m:t>
-        </m:r>
-        <m:r>
-          <m:t>913</m:t>
-        </m:r>
-        <m:r>
-          <m:t>+</m:t>
-        </m:r>
-        <m:r>
-          <m:t>356</m:t>
-        </m:r>
-        <m:r>
-          <m:t>,</m:t>
-        </m:r>
-        <m:r>
-          <m:t>599</m:t>
-        </m:r>
-        <m:r>
-          <m:t>+</m:t>
-        </m:r>
-        <m:r>
-          <m:t>798</m:t>
-        </m:r>
-        <m:r>
-          <m:t>,</m:t>
-        </m:r>
-        <m:r>
-          <m:t>457</m:t>
         </m:r>
       </m:oMath>
     </w:p>
@@ -276,121 +276,121 @@
       </w:pPr>
       <m:oMath>
         <m:r>
-          <m:t>867</m:t>
-        </m:r>
-        <m:r>
-          <m:t>,</m:t>
-        </m:r>
-        <m:r>
-          <m:t>651</m:t>
+          <m:t>254</m:t>
+        </m:r>
+        <m:r>
+          <m:t>,</m:t>
+        </m:r>
+        <m:r>
+          <m:t>427</m:t>
+        </m:r>
+        <m:r>
+          <m:t>+</m:t>
+        </m:r>
+        <m:r>
+          <m:t>440</m:t>
+        </m:r>
+        <m:r>
+          <m:t>,</m:t>
+        </m:r>
+        <m:r>
+          <m:t>210</m:t>
+        </m:r>
+        <m:r>
+          <m:t>+</m:t>
+        </m:r>
+        <m:r>
+          <m:t>564</m:t>
+        </m:r>
+        <m:r>
+          <m:t>,</m:t>
+        </m:r>
+        <m:r>
+          <m:t>683</m:t>
         </m:r>
         <m:r>
           <m:t>−</m:t>
         </m:r>
         <m:r>
-          <m:t>467</m:t>
-        </m:r>
-        <m:r>
-          <m:t>,</m:t>
-        </m:r>
-        <m:r>
-          <m:t>104</m:t>
-        </m:r>
-        <m:r>
-          <m:t>+</m:t>
-        </m:r>
-        <m:r>
-          <m:t>817</m:t>
-        </m:r>
-        <m:r>
-          <m:t>,</m:t>
-        </m:r>
-        <m:r>
-          <m:t>163</m:t>
-        </m:r>
-        <m:r>
-          <m:t>+</m:t>
-        </m:r>
-        <m:r>
-          <m:t>716</m:t>
-        </m:r>
-        <m:r>
-          <m:t>,</m:t>
-        </m:r>
-        <m:r>
-          <m:t>811</m:t>
+          <m:t>259</m:t>
+        </m:r>
+        <m:r>
+          <m:t>,</m:t>
+        </m:r>
+        <m:r>
+          <m:t>973</m:t>
         </m:r>
         <m:r>
           <m:t>−</m:t>
         </m:r>
         <m:r>
-          <m:t>199</m:t>
-        </m:r>
-        <m:r>
-          <m:t>,</m:t>
-        </m:r>
-        <m:r>
-          <m:t>765</m:t>
+          <m:t>493</m:t>
+        </m:r>
+        <m:r>
+          <m:t>,</m:t>
+        </m:r>
+        <m:r>
+          <m:t>948</m:t>
+        </m:r>
+        <m:r>
+          <m:t>+</m:t>
+        </m:r>
+        <m:r>
+          <m:t>435</m:t>
+        </m:r>
+        <m:r>
+          <m:t>,</m:t>
+        </m:r>
+        <m:r>
+          <m:t>924</m:t>
+        </m:r>
+        <m:r>
+          <m:t>+</m:t>
+        </m:r>
+        <m:r>
+          <m:t>161</m:t>
+        </m:r>
+        <m:r>
+          <m:t>,</m:t>
+        </m:r>
+        <m:r>
+          <m:t>883</m:t>
+        </m:r>
+        <m:r>
+          <m:t>+</m:t>
+        </m:r>
+        <m:r>
+          <m:t>644</m:t>
+        </m:r>
+        <m:r>
+          <m:t>,</m:t>
+        </m:r>
+        <m:r>
+          <m:t>588</m:t>
         </m:r>
         <m:r>
           <m:t>−</m:t>
         </m:r>
         <m:r>
-          <m:t>900</m:t>
-        </m:r>
-        <m:r>
-          <m:t>,</m:t>
-        </m:r>
-        <m:r>
-          <m:t>976</m:t>
-        </m:r>
-        <m:r>
-          <m:t>+</m:t>
-        </m:r>
-        <m:r>
-          <m:t>337</m:t>
-        </m:r>
-        <m:r>
-          <m:t>,</m:t>
-        </m:r>
-        <m:r>
-          <m:t>738</m:t>
-        </m:r>
-        <m:r>
-          <m:t>+</m:t>
-        </m:r>
-        <m:r>
-          <m:t>973</m:t>
-        </m:r>
-        <m:r>
-          <m:t>,</m:t>
-        </m:r>
-        <m:r>
-          <m:t>038</m:t>
-        </m:r>
-        <m:r>
-          <m:t>−</m:t>
-        </m:r>
-        <m:r>
-          <m:t>238</m:t>
-        </m:r>
-        <m:r>
-          <m:t>,</m:t>
-        </m:r>
-        <m:r>
-          <m:t>336</m:t>
-        </m:r>
-        <m:r>
-          <m:t>+</m:t>
-        </m:r>
-        <m:r>
-          <m:t>113</m:t>
-        </m:r>
-        <m:r>
-          <m:t>,</m:t>
-        </m:r>
-        <m:r>
-          <m:t>769</m:t>
+          <m:t>624</m:t>
+        </m:r>
+        <m:r>
+          <m:t>,</m:t>
+        </m:r>
+        <m:r>
+          <m:t>51</m:t>
+        </m:r>
+        <m:r>
+          <m:t>÷</m:t>
+        </m:r>
+        <m:r>
+          <m:t>403</m:t>
+        </m:r>
+        <m:r>
+          <m:t>,</m:t>
+        </m:r>
+        <m:r>
+          <m:t>434</m:t>
         </m:r>
       </m:oMath>
     </w:p>
@@ -400,121 +400,121 @@
       </w:pPr>
       <m:oMath>
         <m:r>
-          <m:t>363</m:t>
-        </m:r>
-        <m:r>
-          <m:t>,</m:t>
-        </m:r>
-        <m:r>
-          <m:t>329</m:t>
-        </m:r>
-        <m:r>
-          <m:t>+</m:t>
-        </m:r>
-        <m:r>
-          <m:t>918</m:t>
-        </m:r>
-        <m:r>
-          <m:t>,</m:t>
-        </m:r>
-        <m:r>
-          <m:t>262</m:t>
-        </m:r>
-        <m:r>
-          <m:t>+</m:t>
-        </m:r>
-        <m:r>
-          <m:t>424</m:t>
-        </m:r>
-        <m:r>
-          <m:t>,</m:t>
-        </m:r>
-        <m:r>
-          <m:t>176</m:t>
-        </m:r>
-        <m:r>
-          <m:t>+</m:t>
-        </m:r>
-        <m:r>
-          <m:t>351</m:t>
-        </m:r>
-        <m:r>
-          <m:t>,</m:t>
-        </m:r>
-        <m:r>
-          <m:t>636</m:t>
-        </m:r>
-        <m:r>
-          <m:t>+</m:t>
-        </m:r>
-        <m:r>
-          <m:t>556</m:t>
-        </m:r>
-        <m:r>
-          <m:t>,</m:t>
-        </m:r>
-        <m:r>
-          <m:t>208</m:t>
-        </m:r>
-        <m:r>
-          <m:t>+</m:t>
-        </m:r>
-        <m:r>
-          <m:t>988</m:t>
-        </m:r>
-        <m:r>
-          <m:t>,</m:t>
-        </m:r>
-        <m:r>
-          <m:t>501</m:t>
-        </m:r>
-        <m:r>
-          <m:t>+</m:t>
-        </m:r>
-        <m:r>
-          <m:t>801</m:t>
-        </m:r>
-        <m:r>
-          <m:t>,</m:t>
-        </m:r>
-        <m:r>
-          <m:t>843</m:t>
-        </m:r>
-        <m:r>
-          <m:t>+</m:t>
-        </m:r>
-        <m:r>
-          <m:t>722</m:t>
-        </m:r>
-        <m:r>
-          <m:t>,</m:t>
-        </m:r>
-        <m:r>
-          <m:t>799</m:t>
-        </m:r>
-        <m:r>
-          <m:t>+</m:t>
-        </m:r>
-        <m:r>
-          <m:t>796</m:t>
-        </m:r>
-        <m:r>
-          <m:t>,</m:t>
-        </m:r>
-        <m:r>
-          <m:t>265</m:t>
-        </m:r>
-        <m:r>
-          <m:t>+</m:t>
-        </m:r>
-        <m:r>
-          <m:t>605</m:t>
-        </m:r>
-        <m:r>
-          <m:t>,</m:t>
-        </m:r>
-        <m:r>
-          <m:t>229</m:t>
+          <m:t>384</m:t>
+        </m:r>
+        <m:r>
+          <m:t>,</m:t>
+        </m:r>
+        <m:r>
+          <m:t>997</m:t>
+        </m:r>
+        <m:r>
+          <m:t>+</m:t>
+        </m:r>
+        <m:r>
+          <m:t>779</m:t>
+        </m:r>
+        <m:r>
+          <m:t>,</m:t>
+        </m:r>
+        <m:r>
+          <m:t>386</m:t>
+        </m:r>
+        <m:r>
+          <m:t>+</m:t>
+        </m:r>
+        <m:r>
+          <m:t>804</m:t>
+        </m:r>
+        <m:r>
+          <m:t>,</m:t>
+        </m:r>
+        <m:r>
+          <m:t>496</m:t>
+        </m:r>
+        <m:r>
+          <m:t>+</m:t>
+        </m:r>
+        <m:r>
+          <m:t>275</m:t>
+        </m:r>
+        <m:r>
+          <m:t>,</m:t>
+        </m:r>
+        <m:r>
+          <m:t>072</m:t>
+        </m:r>
+        <m:r>
+          <m:t>+</m:t>
+        </m:r>
+        <m:r>
+          <m:t>669</m:t>
+        </m:r>
+        <m:r>
+          <m:t>,</m:t>
+        </m:r>
+        <m:r>
+          <m:t>264</m:t>
+        </m:r>
+        <m:r>
+          <m:t>+</m:t>
+        </m:r>
+        <m:r>
+          <m:t>792</m:t>
+        </m:r>
+        <m:r>
+          <m:t>,</m:t>
+        </m:r>
+        <m:r>
+          <m:t>566</m:t>
+        </m:r>
+        <m:r>
+          <m:t>+</m:t>
+        </m:r>
+        <m:r>
+          <m:t>480</m:t>
+        </m:r>
+        <m:r>
+          <m:t>,</m:t>
+        </m:r>
+        <m:r>
+          <m:t>969</m:t>
+        </m:r>
+        <m:r>
+          <m:t>+</m:t>
+        </m:r>
+        <m:r>
+          <m:t>460</m:t>
+        </m:r>
+        <m:r>
+          <m:t>,</m:t>
+        </m:r>
+        <m:r>
+          <m:t>347</m:t>
+        </m:r>
+        <m:r>
+          <m:t>+</m:t>
+        </m:r>
+        <m:r>
+          <m:t>694</m:t>
+        </m:r>
+        <m:r>
+          <m:t>,</m:t>
+        </m:r>
+        <m:r>
+          <m:t>648</m:t>
+        </m:r>
+        <m:r>
+          <m:t>+</m:t>
+        </m:r>
+        <m:r>
+          <m:t>313</m:t>
+        </m:r>
+        <m:r>
+          <m:t>,</m:t>
+        </m:r>
+        <m:r>
+          <m:t>982</m:t>
         </m:r>
       </m:oMath>
     </w:p>
@@ -524,121 +524,121 @@
       </w:pPr>
       <m:oMath>
         <m:r>
-          <m:t>852</m:t>
-        </m:r>
-        <m:r>
-          <m:t>,</m:t>
-        </m:r>
-        <m:r>
-          <m:t>041</m:t>
-        </m:r>
-        <m:r>
-          <m:t>+</m:t>
-        </m:r>
-        <m:r>
-          <m:t>219</m:t>
-        </m:r>
-        <m:r>
-          <m:t>,</m:t>
-        </m:r>
-        <m:r>
-          <m:t>158</m:t>
+          <m:t>409</m:t>
+        </m:r>
+        <m:r>
+          <m:t>,</m:t>
+        </m:r>
+        <m:r>
+          <m:t>259</m:t>
+        </m:r>
+        <m:r>
+          <m:t>+</m:t>
+        </m:r>
+        <m:r>
+          <m:t>217</m:t>
+        </m:r>
+        <m:r>
+          <m:t>,</m:t>
+        </m:r>
+        <m:r>
+          <m:t>025</m:t>
+        </m:r>
+        <m:r>
+          <m:t>+</m:t>
+        </m:r>
+        <m:r>
+          <m:t>593</m:t>
+        </m:r>
+        <m:r>
+          <m:t>,</m:t>
+        </m:r>
+        <m:r>
+          <m:t>239</m:t>
         </m:r>
         <m:r>
           <m:t>−</m:t>
         </m:r>
         <m:r>
-          <m:t>348</m:t>
-        </m:r>
-        <m:r>
-          <m:t>,</m:t>
-        </m:r>
-        <m:r>
-          <m:t>583</m:t>
-        </m:r>
-        <m:r>
-          <m:t>+</m:t>
-        </m:r>
-        <m:r>
-          <m:t>286</m:t>
-        </m:r>
-        <m:r>
-          <m:t>,</m:t>
-        </m:r>
-        <m:r>
-          <m:t>461</m:t>
+          <m:t>755</m:t>
+        </m:r>
+        <m:r>
+          <m:t>,</m:t>
+        </m:r>
+        <m:r>
+          <m:t>668</m:t>
         </m:r>
         <m:r>
           <m:t>−</m:t>
         </m:r>
         <m:r>
-          <m:t>246</m:t>
-        </m:r>
-        <m:r>
-          <m:t>,</m:t>
-        </m:r>
-        <m:r>
-          <m:t>232</m:t>
+          <m:t>137</m:t>
+        </m:r>
+        <m:r>
+          <m:t>,</m:t>
+        </m:r>
+        <m:r>
+          <m:t>836</m:t>
+        </m:r>
+        <m:r>
+          <m:t>+</m:t>
+        </m:r>
+        <m:r>
+          <m:t>613</m:t>
+        </m:r>
+        <m:r>
+          <m:t>,</m:t>
+        </m:r>
+        <m:r>
+          <m:t>69</m:t>
+        </m:r>
+        <m:r>
+          <m:t>÷</m:t>
+        </m:r>
+        <m:r>
+          <m:t>203</m:t>
+        </m:r>
+        <m:r>
+          <m:t>,</m:t>
+        </m:r>
+        <m:r>
+          <m:t>331</m:t>
+        </m:r>
+        <m:r>
+          <m:t>+</m:t>
+        </m:r>
+        <m:r>
+          <m:t>416</m:t>
+        </m:r>
+        <m:r>
+          <m:t>,</m:t>
+        </m:r>
+        <m:r>
+          <m:t>698</m:t>
+        </m:r>
+        <m:r>
+          <m:t>+</m:t>
+        </m:r>
+        <m:r>
+          <m:t>281</m:t>
+        </m:r>
+        <m:r>
+          <m:t>,</m:t>
+        </m:r>
+        <m:r>
+          <m:t>449</m:t>
         </m:r>
         <m:r>
           <m:t>−</m:t>
         </m:r>
         <m:r>
-          <m:t>170</m:t>
-        </m:r>
-        <m:r>
-          <m:t>,</m:t>
-        </m:r>
-        <m:r>
-          <m:t>463</m:t>
-        </m:r>
-        <m:r>
-          <m:t>+</m:t>
-        </m:r>
-        <m:r>
-          <m:t>121</m:t>
-        </m:r>
-        <m:r>
-          <m:t>,</m:t>
-        </m:r>
-        <m:r>
-          <m:t>142</m:t>
-        </m:r>
-        <m:r>
-          <m:t>+</m:t>
-        </m:r>
-        <m:r>
-          <m:t>883</m:t>
-        </m:r>
-        <m:r>
-          <m:t>,</m:t>
-        </m:r>
-        <m:r>
-          <m:t>554</m:t>
-        </m:r>
-        <m:r>
-          <m:t>+</m:t>
-        </m:r>
-        <m:r>
-          <m:t>939</m:t>
-        </m:r>
-        <m:r>
-          <m:t>,</m:t>
-        </m:r>
-        <m:r>
-          <m:t>106</m:t>
-        </m:r>
-        <m:r>
-          <m:t>−</m:t>
-        </m:r>
-        <m:r>
-          <m:t>291</m:t>
-        </m:r>
-        <m:r>
-          <m:t>,</m:t>
-        </m:r>
-        <m:r>
-          <m:t>036</m:t>
+          <m:t>866</m:t>
+        </m:r>
+        <m:r>
+          <m:t>,</m:t>
+        </m:r>
+        <m:r>
+          <m:t>629</m:t>
         </m:r>
       </m:oMath>
     </w:p>
@@ -648,121 +648,121 @@
       </w:pPr>
       <m:oMath>
         <m:r>
-          <m:t>530</m:t>
-        </m:r>
-        <m:r>
-          <m:t>,</m:t>
-        </m:r>
-        <m:r>
-          <m:t>723</m:t>
-        </m:r>
-        <m:r>
-          <m:t>+</m:t>
-        </m:r>
-        <m:r>
-          <m:t>603</m:t>
-        </m:r>
-        <m:r>
-          <m:t>,</m:t>
-        </m:r>
-        <m:r>
-          <m:t>525</m:t>
-        </m:r>
-        <m:r>
-          <m:t>+</m:t>
+          <m:t>477</m:t>
+        </m:r>
+        <m:r>
+          <m:t>,</m:t>
+        </m:r>
+        <m:r>
+          <m:t>044</m:t>
+        </m:r>
+        <m:r>
+          <m:t>+</m:t>
+        </m:r>
+        <m:r>
+          <m:t>121</m:t>
+        </m:r>
+        <m:r>
+          <m:t>,</m:t>
+        </m:r>
+        <m:r>
+          <m:t>982</m:t>
+        </m:r>
+        <m:r>
+          <m:t>+</m:t>
+        </m:r>
+        <m:r>
+          <m:t>470</m:t>
+        </m:r>
+        <m:r>
+          <m:t>,</m:t>
+        </m:r>
+        <m:r>
+          <m:t>914</m:t>
+        </m:r>
+        <m:r>
+          <m:t>+</m:t>
+        </m:r>
+        <m:r>
+          <m:t>302</m:t>
+        </m:r>
+        <m:r>
+          <m:t>,</m:t>
+        </m:r>
+        <m:r>
+          <m:t>224</m:t>
+        </m:r>
+        <m:r>
+          <m:t>+</m:t>
+        </m:r>
+        <m:r>
+          <m:t>130</m:t>
+        </m:r>
+        <m:r>
+          <m:t>,</m:t>
+        </m:r>
+        <m:r>
+          <m:t>948</m:t>
+        </m:r>
+        <m:r>
+          <m:t>+</m:t>
+        </m:r>
+        <m:r>
+          <m:t>397</m:t>
+        </m:r>
+        <m:r>
+          <m:t>,</m:t>
         </m:r>
         <m:r>
           <m:t>344</m:t>
         </m:r>
         <m:r>
-          <m:t>,</m:t>
-        </m:r>
-        <m:r>
-          <m:t>044</m:t>
-        </m:r>
-        <m:r>
-          <m:t>+</m:t>
-        </m:r>
-        <m:r>
-          <m:t>413</m:t>
-        </m:r>
-        <m:r>
-          <m:t>,</m:t>
-        </m:r>
-        <m:r>
-          <m:t>002</m:t>
-        </m:r>
-        <m:r>
-          <m:t>+</m:t>
-        </m:r>
-        <m:r>
-          <m:t>562</m:t>
-        </m:r>
-        <m:r>
-          <m:t>,</m:t>
-        </m:r>
-        <m:r>
-          <m:t>772</m:t>
-        </m:r>
-        <m:r>
-          <m:t>+</m:t>
-        </m:r>
-        <m:r>
-          <m:t>103</m:t>
-        </m:r>
-        <m:r>
-          <m:t>,</m:t>
-        </m:r>
-        <m:r>
-          <m:t>131</m:t>
-        </m:r>
-        <m:r>
-          <m:t>+</m:t>
-        </m:r>
-        <m:r>
-          <m:t>997</m:t>
-        </m:r>
-        <m:r>
-          <m:t>,</m:t>
-        </m:r>
-        <m:r>
-          <m:t>144</m:t>
-        </m:r>
-        <m:r>
-          <m:t>+</m:t>
-        </m:r>
-        <m:r>
-          <m:t>371</m:t>
-        </m:r>
-        <m:r>
-          <m:t>,</m:t>
-        </m:r>
-        <m:r>
-          <m:t>508</m:t>
-        </m:r>
-        <m:r>
-          <m:t>+</m:t>
-        </m:r>
-        <m:r>
-          <m:t>315</m:t>
-        </m:r>
-        <m:r>
-          <m:t>,</m:t>
-        </m:r>
-        <m:r>
-          <m:t>670</m:t>
-        </m:r>
-        <m:r>
-          <m:t>+</m:t>
-        </m:r>
-        <m:r>
-          <m:t>112</m:t>
-        </m:r>
-        <m:r>
-          <m:t>,</m:t>
-        </m:r>
-        <m:r>
-          <m:t>039</m:t>
+          <m:t>+</m:t>
+        </m:r>
+        <m:r>
+          <m:t>236</m:t>
+        </m:r>
+        <m:r>
+          <m:t>,</m:t>
+        </m:r>
+        <m:r>
+          <m:t>154</m:t>
+        </m:r>
+        <m:r>
+          <m:t>+</m:t>
+        </m:r>
+        <m:r>
+          <m:t>800</m:t>
+        </m:r>
+        <m:r>
+          <m:t>,</m:t>
+        </m:r>
+        <m:r>
+          <m:t>274</m:t>
+        </m:r>
+        <m:r>
+          <m:t>+</m:t>
+        </m:r>
+        <m:r>
+          <m:t>504</m:t>
+        </m:r>
+        <m:r>
+          <m:t>,</m:t>
+        </m:r>
+        <m:r>
+          <m:t>172</m:t>
+        </m:r>
+        <m:r>
+          <m:t>+</m:t>
+        </m:r>
+        <m:r>
+          <m:t>667</m:t>
+        </m:r>
+        <m:r>
+          <m:t>,</m:t>
+        </m:r>
+        <m:r>
+          <m:t>622</m:t>
         </m:r>
       </m:oMath>
     </w:p>
@@ -772,121 +772,121 @@
       </w:pPr>
       <m:oMath>
         <m:r>
-          <m:t>684</m:t>
-        </m:r>
-        <m:r>
-          <m:t>,</m:t>
-        </m:r>
-        <m:r>
-          <m:t>433</m:t>
+          <m:t>481</m:t>
+        </m:r>
+        <m:r>
+          <m:t>,</m:t>
+        </m:r>
+        <m:r>
+          <m:t>732</m:t>
+        </m:r>
+        <m:r>
+          <m:t>+</m:t>
+        </m:r>
+        <m:r>
+          <m:t>544</m:t>
+        </m:r>
+        <m:r>
+          <m:t>,</m:t>
+        </m:r>
+        <m:r>
+          <m:t>746</m:t>
+        </m:r>
+        <m:r>
+          <m:t>+</m:t>
+        </m:r>
+        <m:r>
+          <m:t>964</m:t>
+        </m:r>
+        <m:r>
+          <m:t>,</m:t>
+        </m:r>
+        <m:r>
+          <m:t>238</m:t>
         </m:r>
         <m:r>
           <m:t>−</m:t>
         </m:r>
         <m:r>
-          <m:t>234</m:t>
-        </m:r>
-        <m:r>
-          <m:t>,</m:t>
-        </m:r>
-        <m:r>
-          <m:t>784</m:t>
-        </m:r>
-        <m:r>
-          <m:t>+</m:t>
-        </m:r>
-        <m:r>
-          <m:t>966</m:t>
-        </m:r>
-        <m:r>
-          <m:t>,</m:t>
-        </m:r>
-        <m:r>
-          <m:t>292</m:t>
-        </m:r>
-        <m:r>
-          <m:t>+</m:t>
-        </m:r>
-        <m:r>
-          <m:t>113</m:t>
-        </m:r>
-        <m:r>
-          <m:t>,</m:t>
-        </m:r>
-        <m:r>
-          <m:t>712</m:t>
-        </m:r>
-        <m:r>
-          <m:t>+</m:t>
-        </m:r>
-        <m:r>
-          <m:t>235</m:t>
-        </m:r>
-        <m:r>
-          <m:t>,</m:t>
-        </m:r>
-        <m:r>
-          <m:t>966</m:t>
+          <m:t>375</m:t>
+        </m:r>
+        <m:r>
+          <m:t>,</m:t>
+        </m:r>
+        <m:r>
+          <m:t>224</m:t>
+        </m:r>
+        <m:r>
+          <m:t>+</m:t>
+        </m:r>
+        <m:r>
+          <m:t>442</m:t>
+        </m:r>
+        <m:r>
+          <m:t>,</m:t>
+        </m:r>
+        <m:r>
+          <m:t>443</m:t>
+        </m:r>
+        <m:r>
+          <m:t>+</m:t>
+        </m:r>
+        <m:r>
+          <m:t>176</m:t>
+        </m:r>
+        <m:r>
+          <m:t>,</m:t>
+        </m:r>
+        <m:r>
+          <m:t>883</m:t>
         </m:r>
         <m:r>
           <m:t>−</m:t>
         </m:r>
         <m:r>
-          <m:t>577</m:t>
-        </m:r>
-        <m:r>
-          <m:t>,</m:t>
-        </m:r>
-        <m:r>
-          <m:t>953</m:t>
+          <m:t>829</m:t>
+        </m:r>
+        <m:r>
+          <m:t>,</m:t>
+        </m:r>
+        <m:r>
+          <m:t>249</m:t>
+        </m:r>
+        <m:r>
+          <m:t>+</m:t>
+        </m:r>
+        <m:r>
+          <m:t>344</m:t>
+        </m:r>
+        <m:r>
+          <m:t>,</m:t>
+        </m:r>
+        <m:r>
+          <m:t>958</m:t>
         </m:r>
         <m:r>
           <m:t>−</m:t>
         </m:r>
         <m:r>
-          <m:t>115</m:t>
-        </m:r>
-        <m:r>
-          <m:t>,</m:t>
-        </m:r>
-        <m:r>
-          <m:t>340</m:t>
-        </m:r>
-        <m:r>
-          <m:t>+</m:t>
-        </m:r>
-        <m:r>
-          <m:t>925</m:t>
-        </m:r>
-        <m:r>
-          <m:t>,</m:t>
-        </m:r>
-        <m:r>
-          <m:t>091</m:t>
+          <m:t>871</m:t>
+        </m:r>
+        <m:r>
+          <m:t>,</m:t>
+        </m:r>
+        <m:r>
+          <m:t>108</m:t>
         </m:r>
         <m:r>
           <m:t>−</m:t>
         </m:r>
         <m:r>
-          <m:t>156</m:t>
-        </m:r>
-        <m:r>
-          <m:t>,</m:t>
-        </m:r>
-        <m:r>
-          <m:t>697</m:t>
-        </m:r>
-        <m:r>
-          <m:t>+</m:t>
-        </m:r>
-        <m:r>
-          <m:t>545</m:t>
-        </m:r>
-        <m:r>
-          <m:t>,</m:t>
-        </m:r>
-        <m:r>
-          <m:t>189</m:t>
+          <m:t>555</m:t>
+        </m:r>
+        <m:r>
+          <m:t>,</m:t>
+        </m:r>
+        <m:r>
+          <m:t>447</m:t>
         </m:r>
       </m:oMath>
     </w:p>
@@ -896,121 +896,121 @@
       </w:pPr>
       <m:oMath>
         <m:r>
-          <m:t>455</m:t>
-        </m:r>
-        <m:r>
-          <m:t>,</m:t>
-        </m:r>
-        <m:r>
-          <m:t>006</m:t>
-        </m:r>
-        <m:r>
-          <m:t>+</m:t>
-        </m:r>
-        <m:r>
-          <m:t>565</m:t>
-        </m:r>
-        <m:r>
-          <m:t>,</m:t>
-        </m:r>
-        <m:r>
-          <m:t>237</m:t>
-        </m:r>
-        <m:r>
-          <m:t>+</m:t>
-        </m:r>
-        <m:r>
-          <m:t>865</m:t>
-        </m:r>
-        <m:r>
-          <m:t>,</m:t>
-        </m:r>
-        <m:r>
-          <m:t>261</m:t>
-        </m:r>
-        <m:r>
-          <m:t>+</m:t>
-        </m:r>
-        <m:r>
-          <m:t>263</m:t>
-        </m:r>
-        <m:r>
-          <m:t>,</m:t>
-        </m:r>
-        <m:r>
-          <m:t>529</m:t>
-        </m:r>
-        <m:r>
-          <m:t>+</m:t>
-        </m:r>
-        <m:r>
-          <m:t>605</m:t>
-        </m:r>
-        <m:r>
-          <m:t>,</m:t>
-        </m:r>
-        <m:r>
-          <m:t>777</m:t>
-        </m:r>
-        <m:r>
-          <m:t>+</m:t>
-        </m:r>
-        <m:r>
-          <m:t>784</m:t>
-        </m:r>
-        <m:r>
-          <m:t>,</m:t>
-        </m:r>
-        <m:r>
-          <m:t>077</m:t>
-        </m:r>
-        <m:r>
-          <m:t>+</m:t>
-        </m:r>
-        <m:r>
-          <m:t>246</m:t>
-        </m:r>
-        <m:r>
-          <m:t>,</m:t>
-        </m:r>
-        <m:r>
-          <m:t>656</m:t>
-        </m:r>
-        <m:r>
-          <m:t>+</m:t>
-        </m:r>
-        <m:r>
-          <m:t>346</m:t>
-        </m:r>
-        <m:r>
-          <m:t>,</m:t>
-        </m:r>
-        <m:r>
-          <m:t>321</m:t>
-        </m:r>
-        <m:r>
-          <m:t>+</m:t>
-        </m:r>
-        <m:r>
-          <m:t>794</m:t>
-        </m:r>
-        <m:r>
-          <m:t>,</m:t>
-        </m:r>
-        <m:r>
-          <m:t>924</m:t>
-        </m:r>
-        <m:r>
-          <m:t>+</m:t>
-        </m:r>
-        <m:r>
-          <m:t>878</m:t>
-        </m:r>
-        <m:r>
-          <m:t>,</m:t>
-        </m:r>
-        <m:r>
-          <m:t>263</m:t>
+          <m:t>224</m:t>
+        </m:r>
+        <m:r>
+          <m:t>,</m:t>
+        </m:r>
+        <m:r>
+          <m:t>789</m:t>
+        </m:r>
+        <m:r>
+          <m:t>+</m:t>
+        </m:r>
+        <m:r>
+          <m:t>934</m:t>
+        </m:r>
+        <m:r>
+          <m:t>,</m:t>
+        </m:r>
+        <m:r>
+          <m:t>511</m:t>
+        </m:r>
+        <m:r>
+          <m:t>+</m:t>
+        </m:r>
+        <m:r>
+          <m:t>520</m:t>
+        </m:r>
+        <m:r>
+          <m:t>,</m:t>
+        </m:r>
+        <m:r>
+          <m:t>293</m:t>
+        </m:r>
+        <m:r>
+          <m:t>+</m:t>
+        </m:r>
+        <m:r>
+          <m:t>382</m:t>
+        </m:r>
+        <m:r>
+          <m:t>,</m:t>
+        </m:r>
+        <m:r>
+          <m:t>920</m:t>
+        </m:r>
+        <m:r>
+          <m:t>+</m:t>
+        </m:r>
+        <m:r>
+          <m:t>745</m:t>
+        </m:r>
+        <m:r>
+          <m:t>,</m:t>
+        </m:r>
+        <m:r>
+          <m:t>477</m:t>
+        </m:r>
+        <m:r>
+          <m:t>+</m:t>
+        </m:r>
+        <m:r>
+          <m:t>404</m:t>
+        </m:r>
+        <m:r>
+          <m:t>,</m:t>
+        </m:r>
+        <m:r>
+          <m:t>694</m:t>
+        </m:r>
+        <m:r>
+          <m:t>+</m:t>
+        </m:r>
+        <m:r>
+          <m:t>813</m:t>
+        </m:r>
+        <m:r>
+          <m:t>,</m:t>
+        </m:r>
+        <m:r>
+          <m:t>282</m:t>
+        </m:r>
+        <m:r>
+          <m:t>+</m:t>
+        </m:r>
+        <m:r>
+          <m:t>551</m:t>
+        </m:r>
+        <m:r>
+          <m:t>,</m:t>
+        </m:r>
+        <m:r>
+          <m:t>571</m:t>
+        </m:r>
+        <m:r>
+          <m:t>+</m:t>
+        </m:r>
+        <m:r>
+          <m:t>757</m:t>
+        </m:r>
+        <m:r>
+          <m:t>,</m:t>
+        </m:r>
+        <m:r>
+          <m:t>564</m:t>
+        </m:r>
+        <m:r>
+          <m:t>+</m:t>
+        </m:r>
+        <m:r>
+          <m:t>958</m:t>
+        </m:r>
+        <m:r>
+          <m:t>,</m:t>
+        </m:r>
+        <m:r>
+          <m:t>698</m:t>
         </m:r>
       </m:oMath>
     </w:p>
@@ -1020,121 +1020,121 @@
       </w:pPr>
       <m:oMath>
         <m:r>
-          <m:t>868</m:t>
-        </m:r>
-        <m:r>
-          <m:t>,</m:t>
-        </m:r>
-        <m:r>
-          <m:t>862</m:t>
-        </m:r>
-        <m:r>
-          <m:t>+</m:t>
-        </m:r>
-        <m:r>
-          <m:t>606</m:t>
-        </m:r>
-        <m:r>
-          <m:t>,</m:t>
-        </m:r>
-        <m:r>
-          <m:t>627</m:t>
-        </m:r>
-        <m:r>
-          <m:t>+</m:t>
-        </m:r>
-        <m:r>
-          <m:t>951</m:t>
-        </m:r>
-        <m:r>
-          <m:t>,</m:t>
-        </m:r>
-        <m:r>
-          <m:t>423</m:t>
+          <m:t>747</m:t>
+        </m:r>
+        <m:r>
+          <m:t>,</m:t>
+        </m:r>
+        <m:r>
+          <m:t>755</m:t>
         </m:r>
         <m:r>
           <m:t>−</m:t>
         </m:r>
         <m:r>
-          <m:t>171</m:t>
-        </m:r>
-        <m:r>
-          <m:t>,</m:t>
-        </m:r>
-        <m:r>
-          <m:t>548</m:t>
-        </m:r>
-        <m:r>
-          <m:t>+</m:t>
-        </m:r>
-        <m:r>
-          <m:t>934</m:t>
-        </m:r>
-        <m:r>
-          <m:t>,</m:t>
-        </m:r>
-        <m:r>
-          <m:t>321</m:t>
+          <m:t>486</m:t>
+        </m:r>
+        <m:r>
+          <m:t>,</m:t>
+        </m:r>
+        <m:r>
+          <m:t>519</m:t>
+        </m:r>
+        <m:r>
+          <m:t>+</m:t>
+        </m:r>
+        <m:r>
+          <m:t>609</m:t>
+        </m:r>
+        <m:r>
+          <m:t>,</m:t>
+        </m:r>
+        <m:r>
+          <m:t>806</m:t>
+        </m:r>
+        <m:r>
+          <m:t>+</m:t>
+        </m:r>
+        <m:r>
+          <m:t>441</m:t>
+        </m:r>
+        <m:r>
+          <m:t>,</m:t>
+        </m:r>
+        <m:r>
+          <m:t>713</m:t>
         </m:r>
         <m:r>
           <m:t>−</m:t>
         </m:r>
         <m:r>
-          <m:t>123</m:t>
-        </m:r>
-        <m:r>
-          <m:t>,</m:t>
-        </m:r>
-        <m:r>
-          <m:t>918</m:t>
-        </m:r>
-        <m:r>
-          <m:t>+</m:t>
-        </m:r>
-        <m:r>
-          <m:t>820</m:t>
-        </m:r>
-        <m:r>
-          <m:t>,</m:t>
-        </m:r>
-        <m:r>
-          <m:t>329</m:t>
+          <m:t>316</m:t>
+        </m:r>
+        <m:r>
+          <m:t>,</m:t>
+        </m:r>
+        <m:r>
+          <m:t>127</m:t>
+        </m:r>
+        <m:r>
+          <m:t>+</m:t>
+        </m:r>
+        <m:r>
+          <m:t>317</m:t>
+        </m:r>
+        <m:r>
+          <m:t>,</m:t>
+        </m:r>
+        <m:r>
+          <m:t>336</m:t>
         </m:r>
         <m:r>
           <m:t>−</m:t>
         </m:r>
         <m:r>
-          <m:t>799</m:t>
-        </m:r>
-        <m:r>
-          <m:t>,</m:t>
-        </m:r>
-        <m:r>
-          <m:t>363</m:t>
-        </m:r>
-        <m:r>
-          <m:t>+</m:t>
-        </m:r>
-        <m:r>
-          <m:t>237</m:t>
-        </m:r>
-        <m:r>
-          <m:t>,</m:t>
-        </m:r>
-        <m:r>
-          <m:t>389</m:t>
+          <m:t>796</m:t>
+        </m:r>
+        <m:r>
+          <m:t>,</m:t>
+        </m:r>
+        <m:r>
+          <m:t>623</m:t>
+        </m:r>
+        <m:r>
+          <m:t>+</m:t>
+        </m:r>
+        <m:r>
+          <m:t>970</m:t>
+        </m:r>
+        <m:r>
+          <m:t>,</m:t>
+        </m:r>
+        <m:r>
+          <m:t>310</m:t>
         </m:r>
         <m:r>
           <m:t>−</m:t>
         </m:r>
         <m:r>
-          <m:t>848</m:t>
-        </m:r>
-        <m:r>
-          <m:t>,</m:t>
-        </m:r>
-        <m:r>
-          <m:t>306</m:t>
+          <m:t>752</m:t>
+        </m:r>
+        <m:r>
+          <m:t>,</m:t>
+        </m:r>
+        <m:r>
+          <m:t>905</m:t>
+        </m:r>
+        <m:r>
+          <m:t>+</m:t>
+        </m:r>
+        <m:r>
+          <m:t>197</m:t>
+        </m:r>
+        <m:r>
+          <m:t>,</m:t>
+        </m:r>
+        <m:r>
+          <m:t>897</m:t>
         </m:r>
       </m:oMath>
     </w:p>
@@ -1144,121 +1144,121 @@
       </w:pPr>
       <m:oMath>
         <m:r>
-          <m:t>886</m:t>
-        </m:r>
-        <m:r>
-          <m:t>,</m:t>
-        </m:r>
-        <m:r>
-          <m:t>448</m:t>
-        </m:r>
-        <m:r>
-          <m:t>+</m:t>
-        </m:r>
-        <m:r>
-          <m:t>406</m:t>
-        </m:r>
-        <m:r>
-          <m:t>,</m:t>
-        </m:r>
-        <m:r>
-          <m:t>148</m:t>
-        </m:r>
-        <m:r>
-          <m:t>+</m:t>
-        </m:r>
-        <m:r>
-          <m:t>343</m:t>
-        </m:r>
-        <m:r>
-          <m:t>,</m:t>
-        </m:r>
-        <m:r>
-          <m:t>171</m:t>
-        </m:r>
-        <m:r>
-          <m:t>+</m:t>
-        </m:r>
-        <m:r>
-          <m:t>417</m:t>
-        </m:r>
-        <m:r>
-          <m:t>,</m:t>
-        </m:r>
-        <m:r>
-          <m:t>617</m:t>
-        </m:r>
-        <m:r>
-          <m:t>+</m:t>
-        </m:r>
-        <m:r>
-          <m:t>260</m:t>
-        </m:r>
-        <m:r>
-          <m:t>,</m:t>
-        </m:r>
-        <m:r>
-          <m:t>512</m:t>
-        </m:r>
-        <m:r>
-          <m:t>+</m:t>
-        </m:r>
-        <m:r>
-          <m:t>165</m:t>
-        </m:r>
-        <m:r>
-          <m:t>,</m:t>
-        </m:r>
-        <m:r>
-          <m:t>630</m:t>
-        </m:r>
-        <m:r>
-          <m:t>+</m:t>
-        </m:r>
-        <m:r>
-          <m:t>464</m:t>
-        </m:r>
-        <m:r>
-          <m:t>,</m:t>
-        </m:r>
-        <m:r>
-          <m:t>659</m:t>
-        </m:r>
-        <m:r>
-          <m:t>+</m:t>
-        </m:r>
-        <m:r>
-          <m:t>408</m:t>
-        </m:r>
-        <m:r>
-          <m:t>,</m:t>
-        </m:r>
-        <m:r>
-          <m:t>826</m:t>
-        </m:r>
-        <m:r>
-          <m:t>+</m:t>
-        </m:r>
-        <m:r>
-          <m:t>836</m:t>
-        </m:r>
-        <m:r>
-          <m:t>,</m:t>
-        </m:r>
-        <m:r>
-          <m:t>259</m:t>
-        </m:r>
-        <m:r>
-          <m:t>+</m:t>
-        </m:r>
-        <m:r>
-          <m:t>747</m:t>
-        </m:r>
-        <m:r>
-          <m:t>,</m:t>
-        </m:r>
-        <m:r>
-          <m:t>573</m:t>
+          <m:t>832</m:t>
+        </m:r>
+        <m:r>
+          <m:t>,</m:t>
+        </m:r>
+        <m:r>
+          <m:t>431</m:t>
+        </m:r>
+        <m:r>
+          <m:t>+</m:t>
+        </m:r>
+        <m:r>
+          <m:t>995</m:t>
+        </m:r>
+        <m:r>
+          <m:t>,</m:t>
+        </m:r>
+        <m:r>
+          <m:t>454</m:t>
+        </m:r>
+        <m:r>
+          <m:t>+</m:t>
+        </m:r>
+        <m:r>
+          <m:t>715</m:t>
+        </m:r>
+        <m:r>
+          <m:t>,</m:t>
+        </m:r>
+        <m:r>
+          <m:t>369</m:t>
+        </m:r>
+        <m:r>
+          <m:t>+</m:t>
+        </m:r>
+        <m:r>
+          <m:t>703</m:t>
+        </m:r>
+        <m:r>
+          <m:t>,</m:t>
+        </m:r>
+        <m:r>
+          <m:t>445</m:t>
+        </m:r>
+        <m:r>
+          <m:t>+</m:t>
+        </m:r>
+        <m:r>
+          <m:t>230</m:t>
+        </m:r>
+        <m:r>
+          <m:t>,</m:t>
+        </m:r>
+        <m:r>
+          <m:t>543</m:t>
+        </m:r>
+        <m:r>
+          <m:t>+</m:t>
+        </m:r>
+        <m:r>
+          <m:t>731</m:t>
+        </m:r>
+        <m:r>
+          <m:t>,</m:t>
+        </m:r>
+        <m:r>
+          <m:t>809</m:t>
+        </m:r>
+        <m:r>
+          <m:t>+</m:t>
+        </m:r>
+        <m:r>
+          <m:t>657</m:t>
+        </m:r>
+        <m:r>
+          <m:t>,</m:t>
+        </m:r>
+        <m:r>
+          <m:t>561</m:t>
+        </m:r>
+        <m:r>
+          <m:t>+</m:t>
+        </m:r>
+        <m:r>
+          <m:t>159</m:t>
+        </m:r>
+        <m:r>
+          <m:t>,</m:t>
+        </m:r>
+        <m:r>
+          <m:t>256</m:t>
+        </m:r>
+        <m:r>
+          <m:t>+</m:t>
+        </m:r>
+        <m:r>
+          <m:t>786</m:t>
+        </m:r>
+        <m:r>
+          <m:t>,</m:t>
+        </m:r>
+        <m:r>
+          <m:t>312</m:t>
+        </m:r>
+        <m:r>
+          <m:t>+</m:t>
+        </m:r>
+        <m:r>
+          <m:t>757</m:t>
+        </m:r>
+        <m:r>
+          <m:t>,</m:t>
+        </m:r>
+        <m:r>
+          <m:t>519</m:t>
         </m:r>
       </m:oMath>
     </w:p>
@@ -1327,44 +1327,44 @@
             </w:pPr>
             <m:oMath>
               <m:r>
-                <m:t>7</m:t>
+                <m:t>3</m:t>
               </m:r>
               <m:r>
                 <m:t>,</m:t>
               </m:r>
               <m:r>
-                <m:t>851</m:t>
+                <m:t>878</m:t>
               </m:r>
               <m:r>
                 <m:t>⋅</m:t>
               </m:r>
               <m:r>
-                <m:t>600</m:t>
-              </m:r>
-            </m:oMath>
-          </w:p>
-        </w:tc>
-        <w:tc>
-          <w:p>
-            <w:pPr>
-              <w:pStyle w:val="Compact"/>
-              <w:jc w:val="left"/>
-            </w:pPr>
-            <m:oMath>
-              <m:r>
-                <m:t>614</m:t>
+                <m:t>527</m:t>
+              </m:r>
+            </m:oMath>
+          </w:p>
+        </w:tc>
+        <w:tc>
+          <w:p>
+            <w:pPr>
+              <w:pStyle w:val="Compact"/>
+              <w:jc w:val="left"/>
+            </w:pPr>
+            <m:oMath>
+              <m:r>
+                <m:t>839</m:t>
               </m:r>
               <m:r>
                 <m:t>,</m:t>
               </m:r>
               <m:r>
-                <m:t>109</m:t>
+                <m:t>040</m:t>
               </m:r>
               <m:r>
                 <m:t>÷</m:t>
               </m:r>
               <m:r>
-                <m:t>831</m:t>
+                <m:t>960</m:t>
               </m:r>
             </m:oMath>
           </w:p>
@@ -1379,44 +1379,44 @@
             </w:pPr>
             <m:oMath>
               <m:r>
-                <m:t>70</m:t>
+                <m:t>30</m:t>
               </m:r>
               <m:r>
                 <m:t>,</m:t>
               </m:r>
               <m:r>
-                <m:t>830</m:t>
+                <m:t>538</m:t>
               </m:r>
               <m:r>
                 <m:t>⋅</m:t>
               </m:r>
               <m:r>
-                <m:t>23</m:t>
-              </m:r>
-            </m:oMath>
-          </w:p>
-        </w:tc>
-        <w:tc>
-          <w:p>
-            <w:pPr>
-              <w:pStyle w:val="Compact"/>
-              <w:jc w:val="left"/>
-            </w:pPr>
-            <m:oMath>
-              <m:r>
-                <m:t>452</m:t>
+                <m:t>84</m:t>
+              </m:r>
+            </m:oMath>
+          </w:p>
+        </w:tc>
+        <w:tc>
+          <w:p>
+            <w:pPr>
+              <w:pStyle w:val="Compact"/>
+              <w:jc w:val="left"/>
+            </w:pPr>
+            <m:oMath>
+              <m:r>
+                <m:t>968</m:t>
               </m:r>
               <m:r>
                 <m:t>,</m:t>
               </m:r>
               <m:r>
-                <m:t>760</m:t>
+                <m:t>088</m:t>
               </m:r>
               <m:r>
                 <m:t>÷</m:t>
               </m:r>
               <m:r>
-                <m:t>490</m:t>
+                <m:t>579</m:t>
               </m:r>
             </m:oMath>
           </w:p>
@@ -1431,32 +1431,32 @@
             </w:pPr>
             <m:oMath>
               <m:r>
-                <m:t>9.148</m:t>
+                <m:t>1.512</m:t>
               </m:r>
               <m:r>
                 <m:t>⋅</m:t>
               </m:r>
               <m:r>
-                <m:t>15.5</m:t>
-              </m:r>
-            </m:oMath>
-          </w:p>
-        </w:tc>
-        <w:tc>
-          <w:p>
-            <w:pPr>
-              <w:pStyle w:val="Compact"/>
-              <w:jc w:val="left"/>
-            </w:pPr>
-            <m:oMath>
-              <m:r>
-                <m:t>0.3228</m:t>
+                <m:t>28.9</m:t>
+              </m:r>
+            </m:oMath>
+          </w:p>
+        </w:tc>
+        <w:tc>
+          <w:p>
+            <w:pPr>
+              <w:pStyle w:val="Compact"/>
+              <w:jc w:val="left"/>
+            </w:pPr>
+            <m:oMath>
+              <m:r>
+                <m:t>0.1578</m:t>
               </m:r>
               <m:r>
                 <m:t>÷</m:t>
               </m:r>
               <m:r>
-                <m:t>8.13</m:t>
+                <m:t>2.18</m:t>
               </m:r>
             </m:oMath>
           </w:p>
@@ -1471,50 +1471,50 @@
             </w:pPr>
             <m:oMath>
               <m:r>
-                <m:t>1</m:t>
+                <m:t>8</m:t>
               </m:r>
               <m:r>
                 <m:t>,</m:t>
               </m:r>
               <m:r>
-                <m:t>990</m:t>
+                <m:t>681</m:t>
               </m:r>
               <m:r>
                 <m:t>⋅</m:t>
               </m:r>
               <m:r>
-                <m:t>207</m:t>
-              </m:r>
-            </m:oMath>
-          </w:p>
-        </w:tc>
-        <w:tc>
-          <w:p>
-            <w:pPr>
-              <w:pStyle w:val="Compact"/>
-              <w:jc w:val="left"/>
-            </w:pPr>
-            <m:oMath>
-              <m:r>
-                <m:t>670</m:t>
+                <m:t>713</m:t>
+              </m:r>
+            </m:oMath>
+          </w:p>
+        </w:tc>
+        <w:tc>
+          <w:p>
+            <w:pPr>
+              <w:pStyle w:val="Compact"/>
+              <w:jc w:val="left"/>
+            </w:pPr>
+            <m:oMath>
+              <m:r>
+                <m:t>542</m:t>
               </m:r>
               <m:r>
                 <m:t>,</m:t>
               </m:r>
               <m:r>
-                <m:t>179</m:t>
+                <m:t>300</m:t>
               </m:r>
               <m:r>
                 <m:t>÷</m:t>
               </m:r>
               <m:r>
-                <m:t>1</m:t>
+                <m:t>7</m:t>
               </m:r>
               <m:r>
                 <m:t>,</m:t>
               </m:r>
               <m:r>
-                <m:t>759</m:t>
+                <m:t>975</m:t>
               </m:r>
             </m:oMath>
           </w:p>
@@ -1529,32 +1529,32 @@
             </w:pPr>
             <m:oMath>
               <m:r>
-                <m:t>0.2067</m:t>
+                <m:t>0.6069</m:t>
               </m:r>
               <m:r>
                 <m:t>⋅</m:t>
               </m:r>
               <m:r>
-                <m:t>0.729</m:t>
-              </m:r>
-            </m:oMath>
-          </w:p>
-        </w:tc>
-        <w:tc>
-          <w:p>
-            <w:pPr>
-              <w:pStyle w:val="Compact"/>
-              <w:jc w:val="left"/>
-            </w:pPr>
-            <m:oMath>
-              <m:r>
-                <m:t>0.23246</m:t>
+                <m:t>0.942</m:t>
+              </m:r>
+            </m:oMath>
+          </w:p>
+        </w:tc>
+        <w:tc>
+          <w:p>
+            <w:pPr>
+              <w:pStyle w:val="Compact"/>
+              <w:jc w:val="left"/>
+            </w:pPr>
+            <m:oMath>
+              <m:r>
+                <m:t>0.74486</m:t>
               </m:r>
               <m:r>
                 <m:t>÷</m:t>
               </m:r>
               <m:r>
-                <m:t>0.583</m:t>
+                <m:t>0.107</m:t>
               </m:r>
             </m:oMath>
           </w:p>
@@ -1569,38 +1569,38 @@
             </w:pPr>
             <m:oMath>
               <m:r>
-                <m:t>46.3</m:t>
+                <m:t>89.7</m:t>
               </m:r>
               <m:r>
                 <m:t>⋅</m:t>
               </m:r>
               <m:r>
-                <m:t>547.2</m:t>
-              </m:r>
-            </m:oMath>
-          </w:p>
-        </w:tc>
-        <w:tc>
-          <w:p>
-            <w:pPr>
-              <w:pStyle w:val="Compact"/>
-              <w:jc w:val="left"/>
-            </w:pPr>
-            <m:oMath>
-              <m:r>
-                <m:t>533</m:t>
+                <m:t>193.2</m:t>
+              </m:r>
+            </m:oMath>
+          </w:p>
+        </w:tc>
+        <w:tc>
+          <w:p>
+            <w:pPr>
+              <w:pStyle w:val="Compact"/>
+              <w:jc w:val="left"/>
+            </w:pPr>
+            <m:oMath>
+              <m:r>
+                <m:t>660</m:t>
               </m:r>
               <m:r>
                 <m:t>,</m:t>
               </m:r>
               <m:r>
-                <m:t>991</m:t>
+                <m:t>008</m:t>
               </m:r>
               <m:r>
                 <m:t>÷</m:t>
               </m:r>
               <m:r>
-                <m:t>327</m:t>
+                <m:t>391</m:t>
               </m:r>
             </m:oMath>
           </w:p>
@@ -1615,38 +1615,38 @@
             </w:pPr>
             <m:oMath>
               <m:r>
-                <m:t>7</m:t>
+                <m:t>5</m:t>
               </m:r>
               <m:r>
                 <m:t>,</m:t>
               </m:r>
               <m:r>
-                <m:t>519</m:t>
+                <m:t>616</m:t>
               </m:r>
               <m:r>
                 <m:t>⋅</m:t>
               </m:r>
               <m:r>
-                <m:t>320</m:t>
-              </m:r>
-            </m:oMath>
-          </w:p>
-        </w:tc>
-        <w:tc>
-          <w:p>
-            <w:pPr>
-              <w:pStyle w:val="Compact"/>
-              <w:jc w:val="left"/>
-            </w:pPr>
-            <m:oMath>
-              <m:r>
-                <m:t>1.8222</m:t>
+                <m:t>866</m:t>
+              </m:r>
+            </m:oMath>
+          </w:p>
+        </w:tc>
+        <w:tc>
+          <w:p>
+            <w:pPr>
+              <w:pStyle w:val="Compact"/>
+              <w:jc w:val="left"/>
+            </w:pPr>
+            <m:oMath>
+              <m:r>
+                <m:t>2.2396</m:t>
               </m:r>
               <m:r>
                 <m:t>÷</m:t>
               </m:r>
               <m:r>
-                <m:t>0.071</m:t>
+                <m:t>0.059</m:t>
               </m:r>
             </m:oMath>
           </w:p>
@@ -1661,38 +1661,38 @@
             </w:pPr>
             <m:oMath>
               <m:r>
-                <m:t>9</m:t>
+                <m:t>4</m:t>
               </m:r>
               <m:r>
                 <m:t>,</m:t>
               </m:r>
               <m:r>
-                <m:t>246</m:t>
+                <m:t>665</m:t>
               </m:r>
               <m:r>
                 <m:t>⋅</m:t>
               </m:r>
               <m:r>
-                <m:t>0.074</m:t>
-              </m:r>
-            </m:oMath>
-          </w:p>
-        </w:tc>
-        <w:tc>
-          <w:p>
-            <w:pPr>
-              <w:pStyle w:val="Compact"/>
-              <w:jc w:val="left"/>
-            </w:pPr>
-            <m:oMath>
-              <m:r>
-                <m:t>0.001395</m:t>
+                <m:t>0.083</m:t>
+              </m:r>
+            </m:oMath>
+          </w:p>
+        </w:tc>
+        <w:tc>
+          <w:p>
+            <w:pPr>
+              <w:pStyle w:val="Compact"/>
+              <w:jc w:val="left"/>
+            </w:pPr>
+            <m:oMath>
+              <m:r>
+                <m:t>0.008962</m:t>
               </m:r>
               <m:r>
                 <m:t>÷</m:t>
               </m:r>
               <m:r>
-                <m:t>9.4</m:t>
+                <m:t>2.3</m:t>
               </m:r>
             </m:oMath>
           </w:p>
@@ -1707,44 +1707,44 @@
             </w:pPr>
             <m:oMath>
               <m:r>
-                <m:t>6</m:t>
+                <m:t>5</m:t>
               </m:r>
               <m:r>
                 <m:t>,</m:t>
               </m:r>
               <m:r>
-                <m:t>045</m:t>
+                <m:t>794</m:t>
               </m:r>
               <m:r>
                 <m:t>⋅</m:t>
               </m:r>
               <m:r>
-                <m:t>157</m:t>
-              </m:r>
-            </m:oMath>
-          </w:p>
-        </w:tc>
-        <w:tc>
-          <w:p>
-            <w:pPr>
-              <w:pStyle w:val="Compact"/>
-              <w:jc w:val="left"/>
-            </w:pPr>
-            <m:oMath>
-              <m:r>
-                <m:t>352</m:t>
+                <m:t>127</m:t>
+              </m:r>
+            </m:oMath>
+          </w:p>
+        </w:tc>
+        <w:tc>
+          <w:p>
+            <w:pPr>
+              <w:pStyle w:val="Compact"/>
+              <w:jc w:val="left"/>
+            </w:pPr>
+            <m:oMath>
+              <m:r>
+                <m:t>868</m:t>
               </m:r>
               <m:r>
                 <m:t>,</m:t>
               </m:r>
               <m:r>
-                <m:t>737</m:t>
+                <m:t>780</m:t>
               </m:r>
               <m:r>
                 <m:t>÷</m:t>
               </m:r>
               <m:r>
-                <m:t>231</m:t>
+                <m:t>359</m:t>
               </m:r>
             </m:oMath>
           </w:p>
@@ -1759,44 +1759,44 @@
             </w:pPr>
             <m:oMath>
               <m:r>
-                <m:t>7</m:t>
+                <m:t>5</m:t>
               </m:r>
               <m:r>
                 <m:t>,</m:t>
               </m:r>
               <m:r>
-                <m:t>142</m:t>
+                <m:t>057</m:t>
               </m:r>
               <m:r>
                 <m:t>⋅</m:t>
               </m:r>
               <m:r>
-                <m:t>44.4</m:t>
-              </m:r>
-            </m:oMath>
-          </w:p>
-        </w:tc>
-        <w:tc>
-          <w:p>
-            <w:pPr>
-              <w:pStyle w:val="Compact"/>
-              <w:jc w:val="left"/>
-            </w:pPr>
-            <m:oMath>
-              <m:r>
-                <m:t>524</m:t>
+                <m:t>61.1</m:t>
+              </m:r>
+            </m:oMath>
+          </w:p>
+        </w:tc>
+        <w:tc>
+          <w:p>
+            <w:pPr>
+              <w:pStyle w:val="Compact"/>
+              <w:jc w:val="left"/>
+            </w:pPr>
+            <m:oMath>
+              <m:r>
+                <m:t>963</m:t>
               </m:r>
               <m:r>
                 <m:t>,</m:t>
               </m:r>
               <m:r>
-                <m:t>898</m:t>
+                <m:t>010</m:t>
               </m:r>
               <m:r>
                 <m:t>÷</m:t>
               </m:r>
               <m:r>
-                <m:t>482</m:t>
+                <m:t>395</m:t>
               </m:r>
             </m:oMath>
           </w:p>
@@ -1811,44 +1811,44 @@
             </w:pPr>
             <m:oMath>
               <m:r>
-                <m:t>2</m:t>
+                <m:t>9</m:t>
               </m:r>
               <m:r>
                 <m:t>,</m:t>
               </m:r>
               <m:r>
-                <m:t>888</m:t>
+                <m:t>804</m:t>
               </m:r>
               <m:r>
                 <m:t>⋅</m:t>
               </m:r>
               <m:r>
-                <m:t>816</m:t>
-              </m:r>
-            </m:oMath>
-          </w:p>
-        </w:tc>
-        <w:tc>
-          <w:p>
-            <w:pPr>
-              <w:pStyle w:val="Compact"/>
-              <w:jc w:val="left"/>
-            </w:pPr>
-            <m:oMath>
-              <m:r>
-                <m:t>95</m:t>
+                <m:t>129</m:t>
+              </m:r>
+            </m:oMath>
+          </w:p>
+        </w:tc>
+        <w:tc>
+          <w:p>
+            <w:pPr>
+              <w:pStyle w:val="Compact"/>
+              <w:jc w:val="left"/>
+            </w:pPr>
+            <m:oMath>
+              <m:r>
+                <m:t>26</m:t>
               </m:r>
               <m:r>
                 <m:t>,</m:t>
               </m:r>
               <m:r>
-                <m:t>254</m:t>
+                <m:t>005</m:t>
               </m:r>
               <m:r>
                 <m:t>÷</m:t>
               </m:r>
               <m:r>
-                <m:t>194</m:t>
+                <m:t>743</m:t>
               </m:r>
             </m:oMath>
           </w:p>
@@ -1863,44 +1863,44 @@
             </w:pPr>
             <m:oMath>
               <m:r>
-                <m:t>664</m:t>
+                <m:t>449</m:t>
               </m:r>
               <m:r>
                 <m:t>⋅</m:t>
               </m:r>
               <m:r>
-                <m:t>7</m:t>
+                <m:t>3</m:t>
               </m:r>
               <m:r>
                 <m:t>,</m:t>
               </m:r>
               <m:r>
-                <m:t>039</m:t>
-              </m:r>
-            </m:oMath>
-          </w:p>
-        </w:tc>
-        <w:tc>
-          <w:p>
-            <w:pPr>
-              <w:pStyle w:val="Compact"/>
-              <w:jc w:val="left"/>
-            </w:pPr>
-            <m:oMath>
-              <m:r>
-                <m:t>626</m:t>
+                <m:t>770</m:t>
+              </m:r>
+            </m:oMath>
+          </w:p>
+        </w:tc>
+        <w:tc>
+          <w:p>
+            <w:pPr>
+              <w:pStyle w:val="Compact"/>
+              <w:jc w:val="left"/>
+            </w:pPr>
+            <m:oMath>
+              <m:r>
+                <m:t>709</m:t>
               </m:r>
               <m:r>
                 <m:t>,</m:t>
               </m:r>
               <m:r>
-                <m:t>430</m:t>
+                <m:t>200</m:t>
               </m:r>
               <m:r>
                 <m:t>÷</m:t>
               </m:r>
               <m:r>
-                <m:t>95</m:t>
+                <m:t>48</m:t>
               </m:r>
             </m:oMath>
           </w:p>
@@ -1915,38 +1915,38 @@
             </w:pPr>
             <m:oMath>
               <m:r>
-                <m:t>4</m:t>
+                <m:t>6</m:t>
               </m:r>
               <m:r>
                 <m:t>,</m:t>
               </m:r>
               <m:r>
-                <m:t>776</m:t>
+                <m:t>777</m:t>
               </m:r>
               <m:r>
                 <m:t>⋅</m:t>
               </m:r>
               <m:r>
-                <m:t>0.999</m:t>
-              </m:r>
-            </m:oMath>
-          </w:p>
-        </w:tc>
-        <w:tc>
-          <w:p>
-            <w:pPr>
-              <w:pStyle w:val="Compact"/>
-              <w:jc w:val="left"/>
-            </w:pPr>
-            <m:oMath>
-              <m:r>
-                <m:t>353</m:t>
+                <m:t>0.441</m:t>
+              </m:r>
+            </m:oMath>
+          </w:p>
+        </w:tc>
+        <w:tc>
+          <w:p>
+            <w:pPr>
+              <w:pStyle w:val="Compact"/>
+              <w:jc w:val="left"/>
+            </w:pPr>
+            <m:oMath>
+              <m:r>
+                <m:t>754</m:t>
               </m:r>
               <m:r>
                 <m:t>÷</m:t>
               </m:r>
               <m:r>
-                <m:t>0.37</m:t>
+                <m:t>0.179</m:t>
               </m:r>
             </m:oMath>
           </w:p>
@@ -1961,44 +1961,44 @@
             </w:pPr>
             <m:oMath>
               <m:r>
-                <m:t>8</m:t>
+                <m:t>5</m:t>
               </m:r>
               <m:r>
                 <m:t>,</m:t>
               </m:r>
               <m:r>
-                <m:t>026</m:t>
+                <m:t>106</m:t>
               </m:r>
               <m:r>
                 <m:t>⋅</m:t>
               </m:r>
               <m:r>
-                <m:t>128</m:t>
-              </m:r>
-            </m:oMath>
-          </w:p>
-        </w:tc>
-        <w:tc>
-          <w:p>
-            <w:pPr>
-              <w:pStyle w:val="Compact"/>
-              <w:jc w:val="left"/>
-            </w:pPr>
-            <m:oMath>
-              <m:r>
-                <m:t>336</m:t>
+                <m:t>583</m:t>
+              </m:r>
+            </m:oMath>
+          </w:p>
+        </w:tc>
+        <w:tc>
+          <w:p>
+            <w:pPr>
+              <w:pStyle w:val="Compact"/>
+              <w:jc w:val="left"/>
+            </w:pPr>
+            <m:oMath>
+              <m:r>
+                <m:t>750</m:t>
               </m:r>
               <m:r>
                 <m:t>,</m:t>
               </m:r>
               <m:r>
-                <m:t>182</m:t>
+                <m:t>225</m:t>
               </m:r>
               <m:r>
                 <m:t>÷</m:t>
               </m:r>
               <m:r>
-                <m:t>649</m:t>
+                <m:t>175</m:t>
               </m:r>
             </m:oMath>
           </w:p>
@@ -2013,38 +2013,38 @@
             </w:pPr>
             <m:oMath>
               <m:r>
-                <m:t>5</m:t>
+                <m:t>1</m:t>
               </m:r>
               <m:r>
                 <m:t>,</m:t>
               </m:r>
               <m:r>
-                <m:t>084</m:t>
+                <m:t>341</m:t>
               </m:r>
               <m:r>
                 <m:t>⋅</m:t>
               </m:r>
               <m:r>
-                <m:t>27.5</m:t>
-              </m:r>
-            </m:oMath>
-          </w:p>
-        </w:tc>
-        <w:tc>
-          <w:p>
-            <w:pPr>
-              <w:pStyle w:val="Compact"/>
-              <w:jc w:val="left"/>
-            </w:pPr>
-            <m:oMath>
-              <m:r>
-                <m:t>82</m:t>
+                <m:t>62</m:t>
+              </m:r>
+            </m:oMath>
+          </w:p>
+        </w:tc>
+        <w:tc>
+          <w:p>
+            <w:pPr>
+              <w:pStyle w:val="Compact"/>
+              <w:jc w:val="left"/>
+            </w:pPr>
+            <m:oMath>
+              <m:r>
+                <m:t>83</m:t>
               </m:r>
               <m:r>
                 <m:t>÷</m:t>
               </m:r>
               <m:r>
-                <m:t>0.073</m:t>
+                <m:t>0.089</m:t>
               </m:r>
             </m:oMath>
           </w:p>
@@ -2059,50 +2059,50 @@
             </w:pPr>
             <m:oMath>
               <m:r>
-                <m:t>2</m:t>
+                <m:t>1</m:t>
               </m:r>
               <m:r>
                 <m:t>,</m:t>
               </m:r>
               <m:r>
-                <m:t>466</m:t>
+                <m:t>451</m:t>
               </m:r>
               <m:r>
                 <m:t>⋅</m:t>
               </m:r>
               <m:r>
-                <m:t>85</m:t>
-              </m:r>
-            </m:oMath>
-          </w:p>
-        </w:tc>
-        <w:tc>
-          <w:p>
-            <w:pPr>
-              <w:pStyle w:val="Compact"/>
-              <w:jc w:val="left"/>
-            </w:pPr>
-            <m:oMath>
-              <m:r>
-                <m:t>17</m:t>
+                <m:t>98.6</m:t>
+              </m:r>
+            </m:oMath>
+          </w:p>
+        </w:tc>
+        <w:tc>
+          <w:p>
+            <w:pPr>
+              <w:pStyle w:val="Compact"/>
+              <w:jc w:val="left"/>
+            </w:pPr>
+            <m:oMath>
+              <m:r>
+                <m:t>18</m:t>
               </m:r>
               <m:r>
                 <m:t>,</m:t>
               </m:r>
               <m:r>
-                <m:t>898</m:t>
+                <m:t>356</m:t>
               </m:r>
               <m:r>
                 <m:t>÷</m:t>
               </m:r>
               <m:r>
-                <m:t>8</m:t>
+                <m:t>4</m:t>
               </m:r>
               <m:r>
                 <m:t>,</m:t>
               </m:r>
               <m:r>
-                <m:t>949</m:t>
+                <m:t>589</m:t>
               </m:r>
             </m:oMath>
           </w:p>
@@ -2117,44 +2117,44 @@
             </w:pPr>
             <m:oMath>
               <m:r>
-                <m:t>2</m:t>
+                <m:t>4</m:t>
               </m:r>
               <m:r>
                 <m:t>,</m:t>
               </m:r>
               <m:r>
-                <m:t>564</m:t>
+                <m:t>693</m:t>
               </m:r>
               <m:r>
                 <m:t>⋅</m:t>
               </m:r>
               <m:r>
-                <m:t>0.039</m:t>
-              </m:r>
-            </m:oMath>
-          </w:p>
-        </w:tc>
-        <w:tc>
-          <w:p>
-            <w:pPr>
-              <w:pStyle w:val="Compact"/>
-              <w:jc w:val="left"/>
-            </w:pPr>
-            <m:oMath>
-              <m:r>
-                <m:t>309</m:t>
+                <m:t>0.066</m:t>
+              </m:r>
+            </m:oMath>
+          </w:p>
+        </w:tc>
+        <w:tc>
+          <w:p>
+            <w:pPr>
+              <w:pStyle w:val="Compact"/>
+              <w:jc w:val="left"/>
+            </w:pPr>
+            <m:oMath>
+              <m:r>
+                <m:t>694</m:t>
               </m:r>
               <m:r>
                 <m:t>,</m:t>
               </m:r>
               <m:r>
-                <m:t>430</m:t>
+                <m:t>666</m:t>
               </m:r>
               <m:r>
                 <m:t>÷</m:t>
               </m:r>
               <m:r>
-                <m:t>970</m:t>
+                <m:t>826</m:t>
               </m:r>
             </m:oMath>
           </w:p>
@@ -2169,44 +2169,44 @@
             </w:pPr>
             <m:oMath>
               <m:r>
-                <m:t>83</m:t>
+                <m:t>62</m:t>
               </m:r>
               <m:r>
                 <m:t>,</m:t>
               </m:r>
               <m:r>
-                <m:t>261</m:t>
+                <m:t>061</m:t>
               </m:r>
               <m:r>
                 <m:t>⋅</m:t>
               </m:r>
               <m:r>
-                <m:t>25</m:t>
-              </m:r>
-            </m:oMath>
-          </w:p>
-        </w:tc>
-        <w:tc>
-          <w:p>
-            <w:pPr>
-              <w:pStyle w:val="Compact"/>
-              <w:jc w:val="left"/>
-            </w:pPr>
-            <m:oMath>
-              <m:r>
-                <m:t>67</m:t>
+                <m:t>71</m:t>
+              </m:r>
+            </m:oMath>
+          </w:p>
+        </w:tc>
+        <w:tc>
+          <w:p>
+            <w:pPr>
+              <w:pStyle w:val="Compact"/>
+              <w:jc w:val="left"/>
+            </w:pPr>
+            <m:oMath>
+              <m:r>
+                <m:t>26</m:t>
               </m:r>
               <m:r>
                 <m:t>,</m:t>
               </m:r>
               <m:r>
-                <m:t>466</m:t>
+                <m:t>986</m:t>
               </m:r>
               <m:r>
                 <m:t>÷</m:t>
               </m:r>
               <m:r>
-                <m:t>62.8</m:t>
+                <m:t>79.6</m:t>
               </m:r>
             </m:oMath>
           </w:p>
@@ -2221,38 +2221,38 @@
             </w:pPr>
             <m:oMath>
               <m:r>
-                <m:t>6</m:t>
+                <m:t>5</m:t>
               </m:r>
               <m:r>
                 <m:t>,</m:t>
               </m:r>
               <m:r>
-                <m:t>777</m:t>
+                <m:t>776</m:t>
               </m:r>
               <m:r>
                 <m:t>⋅</m:t>
               </m:r>
               <m:r>
-                <m:t>0.504</m:t>
-              </m:r>
-            </m:oMath>
-          </w:p>
-        </w:tc>
-        <w:tc>
-          <w:p>
-            <w:pPr>
-              <w:pStyle w:val="Compact"/>
-              <w:jc w:val="left"/>
-            </w:pPr>
-            <m:oMath>
-              <m:r>
-                <m:t>65</m:t>
+                <m:t>0.514</m:t>
+              </m:r>
+            </m:oMath>
+          </w:p>
+        </w:tc>
+        <w:tc>
+          <w:p>
+            <w:pPr>
+              <w:pStyle w:val="Compact"/>
+              <w:jc w:val="left"/>
+            </w:pPr>
+            <m:oMath>
+              <m:r>
+                <m:t>86</m:t>
               </m:r>
               <m:r>
                 <m:t>÷</m:t>
               </m:r>
               <m:r>
-                <m:t>0.408</m:t>
+                <m:t>0.272</m:t>
               </m:r>
             </m:oMath>
           </w:p>
@@ -2267,44 +2267,44 @@
             </w:pPr>
             <m:oMath>
               <m:r>
-                <m:t>5</m:t>
+                <m:t>9</m:t>
               </m:r>
               <m:r>
                 <m:t>,</m:t>
               </m:r>
               <m:r>
-                <m:t>789</m:t>
+                <m:t>930</m:t>
               </m:r>
               <m:r>
                 <m:t>⋅</m:t>
               </m:r>
               <m:r>
-                <m:t>505</m:t>
-              </m:r>
-            </m:oMath>
-          </w:p>
-        </w:tc>
-        <w:tc>
-          <w:p>
-            <w:pPr>
-              <w:pStyle w:val="Compact"/>
-              <w:jc w:val="left"/>
-            </w:pPr>
-            <m:oMath>
-              <m:r>
-                <m:t>95</m:t>
+                <m:t>215</m:t>
+              </m:r>
+            </m:oMath>
+          </w:p>
+        </w:tc>
+        <w:tc>
+          <w:p>
+            <w:pPr>
+              <w:pStyle w:val="Compact"/>
+              <w:jc w:val="left"/>
+            </w:pPr>
+            <m:oMath>
+              <m:r>
+                <m:t>86</m:t>
               </m:r>
               <m:r>
                 <m:t>,</m:t>
               </m:r>
               <m:r>
-                <m:t>278</m:t>
+                <m:t>748</m:t>
               </m:r>
               <m:r>
                 <m:t>÷</m:t>
               </m:r>
               <m:r>
-                <m:t>12.3</m:t>
+                <m:t>29.6</m:t>
               </m:r>
             </m:oMath>
           </w:p>
